--- a/Dokumentation_Webshop_OberhaensliMika_FeierabendColin.docx
+++ b/Dokumentation_Webshop_OberhaensliMika_FeierabendColin.docx
@@ -162,25 +162,7 @@
                                         <w:sz w:val="36"/>
                                         <w:szCs w:val="36"/>
                                       </w:rPr>
-                                      <w:t xml:space="preserve">A Spring Boot &amp; </w:t>
-                                    </w:r>
-                                    <w:proofErr w:type="spellStart"/>
-                                    <w:r>
-                                      <w:rPr>
-                                        <w:color w:val="4472C4" w:themeColor="accent1"/>
-                                        <w:sz w:val="36"/>
-                                        <w:szCs w:val="36"/>
-                                      </w:rPr>
-                                      <w:t>React</w:t>
-                                    </w:r>
-                                    <w:proofErr w:type="spellEnd"/>
-                                    <w:r>
-                                      <w:rPr>
-                                        <w:color w:val="4472C4" w:themeColor="accent1"/>
-                                        <w:sz w:val="36"/>
-                                        <w:szCs w:val="36"/>
-                                      </w:rPr>
-                                      <w:t xml:space="preserve"> App</w:t>
+                                      <w:t>A Spring Boot &amp; React App</w:t>
                                     </w:r>
                                   </w:sdtContent>
                                 </w:sdt>
@@ -295,25 +277,7 @@
                                   <w:sz w:val="36"/>
                                   <w:szCs w:val="36"/>
                                 </w:rPr>
-                                <w:t xml:space="preserve">A Spring Boot &amp; </w:t>
-                              </w:r>
-                              <w:proofErr w:type="spellStart"/>
-                              <w:r>
-                                <w:rPr>
-                                  <w:color w:val="4472C4" w:themeColor="accent1"/>
-                                  <w:sz w:val="36"/>
-                                  <w:szCs w:val="36"/>
-                                </w:rPr>
-                                <w:t>React</w:t>
-                              </w:r>
-                              <w:proofErr w:type="spellEnd"/>
-                              <w:r>
-                                <w:rPr>
-                                  <w:color w:val="4472C4" w:themeColor="accent1"/>
-                                  <w:sz w:val="36"/>
-                                  <w:szCs w:val="36"/>
-                                </w:rPr>
-                                <w:t xml:space="preserve"> App</w:t>
+                                <w:t>A Spring Boot &amp; React App</w:t>
                               </w:r>
                             </w:sdtContent>
                           </w:sdt>
@@ -1149,7 +1113,9 @@
               <w:tab w:val="right" w:leader="dot" w:pos="9062"/>
             </w:tabs>
             <w:rPr>
+              <w:rFonts w:eastAsiaTheme="minorEastAsia"/>
               <w:noProof/>
+              <w:lang w:eastAsia="de-CH"/>
             </w:rPr>
           </w:pPr>
           <w:r>
@@ -1179,13 +1145,130 @@
             </w:rPr>
             <w:fldChar w:fldCharType="separate"/>
           </w:r>
-          <w:hyperlink w:anchor="_Toc3796641" w:history="1">
+          <w:bookmarkStart w:id="0" w:name="_GoBack"/>
+          <w:bookmarkEnd w:id="0"/>
+          <w:r>
+            <w:rPr>
+              <w:rStyle w:val="Hyperlink"/>
+              <w:noProof/>
+            </w:rPr>
+            <w:fldChar w:fldCharType="begin"/>
+          </w:r>
+          <w:r>
+            <w:rPr>
+              <w:rStyle w:val="Hyperlink"/>
+              <w:noProof/>
+            </w:rPr>
+            <w:instrText xml:space="preserve"> </w:instrText>
+          </w:r>
+          <w:r>
+            <w:rPr>
+              <w:noProof/>
+            </w:rPr>
+            <w:instrText>HYPERLINK \l "_Toc4360320"</w:instrText>
+          </w:r>
+          <w:r>
+            <w:rPr>
+              <w:rStyle w:val="Hyperlink"/>
+              <w:noProof/>
+            </w:rPr>
+            <w:instrText xml:space="preserve"> </w:instrText>
+          </w:r>
+          <w:r>
+            <w:rPr>
+              <w:rStyle w:val="Hyperlink"/>
+              <w:noProof/>
+            </w:rPr>
+          </w:r>
+          <w:r>
+            <w:rPr>
+              <w:rStyle w:val="Hyperlink"/>
+              <w:noProof/>
+            </w:rPr>
+            <w:fldChar w:fldCharType="separate"/>
+          </w:r>
+          <w:r>
+            <w:rPr>
+              <w:rStyle w:val="Hyperlink"/>
+              <w:noProof/>
+            </w:rPr>
+            <w:t>Einleitung</w:t>
+          </w:r>
+          <w:r>
+            <w:rPr>
+              <w:noProof/>
+              <w:webHidden/>
+            </w:rPr>
+            <w:tab/>
+          </w:r>
+          <w:r>
+            <w:rPr>
+              <w:noProof/>
+              <w:webHidden/>
+            </w:rPr>
+            <w:fldChar w:fldCharType="begin"/>
+          </w:r>
+          <w:r>
+            <w:rPr>
+              <w:noProof/>
+              <w:webHidden/>
+            </w:rPr>
+            <w:instrText xml:space="preserve"> PAGEREF _Toc4360320 \h </w:instrText>
+          </w:r>
+          <w:r>
+            <w:rPr>
+              <w:noProof/>
+              <w:webHidden/>
+            </w:rPr>
+          </w:r>
+          <w:r>
+            <w:rPr>
+              <w:noProof/>
+              <w:webHidden/>
+            </w:rPr>
+            <w:fldChar w:fldCharType="separate"/>
+          </w:r>
+          <w:r>
+            <w:rPr>
+              <w:noProof/>
+              <w:webHidden/>
+            </w:rPr>
+            <w:t>2</w:t>
+          </w:r>
+          <w:r>
+            <w:rPr>
+              <w:noProof/>
+              <w:webHidden/>
+            </w:rPr>
+            <w:fldChar w:fldCharType="end"/>
+          </w:r>
+          <w:r>
+            <w:rPr>
+              <w:rStyle w:val="Hyperlink"/>
+              <w:noProof/>
+            </w:rPr>
+            <w:fldChar w:fldCharType="end"/>
+          </w:r>
+        </w:p>
+        <w:p>
+          <w:pPr>
+            <w:pStyle w:val="Verzeichnis1"/>
+            <w:tabs>
+              <w:tab w:val="right" w:leader="dot" w:pos="9062"/>
+            </w:tabs>
+            <w:rPr>
+              <w:rFonts w:eastAsiaTheme="minorEastAsia"/>
+              <w:noProof/>
+              <w:lang w:eastAsia="de-CH"/>
+            </w:rPr>
+          </w:pPr>
+          <w:hyperlink w:anchor="_Toc4360321" w:history="1">
             <w:r>
               <w:rPr>
                 <w:rStyle w:val="Hyperlink"/>
                 <w:noProof/>
               </w:rPr>
-              <w:t>Einleitung</w:t>
+              <w:t>Produkte</w:t>
             </w:r>
             <w:r>
               <w:rPr>
@@ -1206,7 +1289,7 @@
                 <w:noProof/>
                 <w:webHidden/>
               </w:rPr>
-              <w:instrText xml:space="preserve"> PAGEREF _Toc3796641 \h </w:instrText>
+              <w:instrText xml:space="preserve"> PAGEREF _Toc4360321 \h </w:instrText>
             </w:r>
             <w:r>
               <w:rPr>
@@ -1244,15 +1327,87 @@
               <w:tab w:val="right" w:leader="dot" w:pos="9062"/>
             </w:tabs>
             <w:rPr>
+              <w:rFonts w:eastAsiaTheme="minorEastAsia"/>
               <w:noProof/>
+              <w:lang w:eastAsia="de-CH"/>
             </w:rPr>
           </w:pPr>
-          <w:hyperlink w:anchor="_Toc3796642" w:history="1">
+          <w:hyperlink w:anchor="_Toc4360322" w:history="1">
             <w:r>
               <w:rPr>
                 <w:rStyle w:val="Hyperlink"/>
                 <w:noProof/>
               </w:rPr>
+              <w:t>Mockup</w:t>
+            </w:r>
+            <w:r>
+              <w:rPr>
+                <w:noProof/>
+                <w:webHidden/>
+              </w:rPr>
+              <w:tab/>
+            </w:r>
+            <w:r>
+              <w:rPr>
+                <w:noProof/>
+                <w:webHidden/>
+              </w:rPr>
+              <w:fldChar w:fldCharType="begin"/>
+            </w:r>
+            <w:r>
+              <w:rPr>
+                <w:noProof/>
+                <w:webHidden/>
+              </w:rPr>
+              <w:instrText xml:space="preserve"> PAGEREF _Toc4360322 \h </w:instrText>
+            </w:r>
+            <w:r>
+              <w:rPr>
+                <w:noProof/>
+                <w:webHidden/>
+              </w:rPr>
+            </w:r>
+            <w:r>
+              <w:rPr>
+                <w:noProof/>
+                <w:webHidden/>
+              </w:rPr>
+              <w:fldChar w:fldCharType="separate"/>
+            </w:r>
+            <w:r>
+              <w:rPr>
+                <w:noProof/>
+                <w:webHidden/>
+              </w:rPr>
+              <w:t>2</w:t>
+            </w:r>
+            <w:r>
+              <w:rPr>
+                <w:noProof/>
+                <w:webHidden/>
+              </w:rPr>
+              <w:fldChar w:fldCharType="end"/>
+            </w:r>
+          </w:hyperlink>
+        </w:p>
+        <w:p>
+          <w:pPr>
+            <w:pStyle w:val="Verzeichnis1"/>
+            <w:tabs>
+              <w:tab w:val="right" w:leader="dot" w:pos="9062"/>
+            </w:tabs>
+            <w:rPr>
+              <w:rFonts w:eastAsiaTheme="minorEastAsia"/>
+              <w:noProof/>
+              <w:lang w:eastAsia="de-CH"/>
+            </w:rPr>
+          </w:pPr>
+          <w:hyperlink w:anchor="_Toc4360323" w:history="1">
+            <w:r>
+              <w:rPr>
+                <w:rStyle w:val="Hyperlink"/>
+                <w:noProof/>
+              </w:rPr>
               <w:t>Backend</w:t>
             </w:r>
             <w:r>
@@ -1274,7 +1429,7 @@
                 <w:noProof/>
                 <w:webHidden/>
               </w:rPr>
-              <w:instrText xml:space="preserve"> PAGEREF _Toc3796642 \h </w:instrText>
+              <w:instrText xml:space="preserve"> PAGEREF _Toc4360323 \h </w:instrText>
             </w:r>
             <w:r>
               <w:rPr>
@@ -1312,10 +1467,12 @@
               <w:tab w:val="right" w:leader="dot" w:pos="9062"/>
             </w:tabs>
             <w:rPr>
+              <w:rFonts w:eastAsiaTheme="minorEastAsia"/>
               <w:noProof/>
+              <w:lang w:eastAsia="de-CH"/>
             </w:rPr>
           </w:pPr>
-          <w:hyperlink w:anchor="_Toc3796643" w:history="1">
+          <w:hyperlink w:anchor="_Toc4360324" w:history="1">
             <w:r>
               <w:rPr>
                 <w:rStyle w:val="Hyperlink"/>
@@ -1342,7 +1499,7 @@
                 <w:noProof/>
                 <w:webHidden/>
               </w:rPr>
-              <w:instrText xml:space="preserve"> PAGEREF _Toc3796643 \h </w:instrText>
+              <w:instrText xml:space="preserve"> PAGEREF _Toc4360324 \h </w:instrText>
             </w:r>
             <w:r>
               <w:rPr>
@@ -1380,10 +1537,12 @@
               <w:tab w:val="right" w:leader="dot" w:pos="9062"/>
             </w:tabs>
             <w:rPr>
+              <w:rFonts w:eastAsiaTheme="minorEastAsia"/>
               <w:noProof/>
+              <w:lang w:eastAsia="de-CH"/>
             </w:rPr>
           </w:pPr>
-          <w:hyperlink w:anchor="_Toc3796644" w:history="1">
+          <w:hyperlink w:anchor="_Toc4360325" w:history="1">
             <w:r>
               <w:rPr>
                 <w:rStyle w:val="Hyperlink"/>
@@ -1410,7 +1569,7 @@
                 <w:noProof/>
                 <w:webHidden/>
               </w:rPr>
-              <w:instrText xml:space="preserve"> PAGEREF _Toc3796644 \h </w:instrText>
+              <w:instrText xml:space="preserve"> PAGEREF _Toc4360325 \h </w:instrText>
             </w:r>
             <w:r>
               <w:rPr>
@@ -1448,10 +1607,12 @@
               <w:tab w:val="right" w:leader="dot" w:pos="9062"/>
             </w:tabs>
             <w:rPr>
+              <w:rFonts w:eastAsiaTheme="minorEastAsia"/>
               <w:noProof/>
+              <w:lang w:eastAsia="de-CH"/>
             </w:rPr>
           </w:pPr>
-          <w:hyperlink w:anchor="_Toc3796645" w:history="1">
+          <w:hyperlink w:anchor="_Toc4360326" w:history="1">
             <w:r>
               <w:rPr>
                 <w:rStyle w:val="Hyperlink"/>
@@ -1478,7 +1639,7 @@
                 <w:noProof/>
                 <w:webHidden/>
               </w:rPr>
-              <w:instrText xml:space="preserve"> PAGEREF _Toc3796645 \h </w:instrText>
+              <w:instrText xml:space="preserve"> PAGEREF _Toc4360326 \h </w:instrText>
             </w:r>
             <w:r>
               <w:rPr>
@@ -1516,15 +1677,87 @@
               <w:tab w:val="right" w:leader="dot" w:pos="9062"/>
             </w:tabs>
             <w:rPr>
+              <w:rFonts w:eastAsiaTheme="minorEastAsia"/>
               <w:noProof/>
+              <w:lang w:eastAsia="de-CH"/>
             </w:rPr>
           </w:pPr>
-          <w:hyperlink w:anchor="_Toc3796646" w:history="1">
+          <w:hyperlink w:anchor="_Toc4360327" w:history="1">
             <w:r>
               <w:rPr>
                 <w:rStyle w:val="Hyperlink"/>
                 <w:noProof/>
               </w:rPr>
+              <w:t>Warenkorb</w:t>
+            </w:r>
+            <w:r>
+              <w:rPr>
+                <w:noProof/>
+                <w:webHidden/>
+              </w:rPr>
+              <w:tab/>
+            </w:r>
+            <w:r>
+              <w:rPr>
+                <w:noProof/>
+                <w:webHidden/>
+              </w:rPr>
+              <w:fldChar w:fldCharType="begin"/>
+            </w:r>
+            <w:r>
+              <w:rPr>
+                <w:noProof/>
+                <w:webHidden/>
+              </w:rPr>
+              <w:instrText xml:space="preserve"> PAGEREF _Toc4360327 \h </w:instrText>
+            </w:r>
+            <w:r>
+              <w:rPr>
+                <w:noProof/>
+                <w:webHidden/>
+              </w:rPr>
+            </w:r>
+            <w:r>
+              <w:rPr>
+                <w:noProof/>
+                <w:webHidden/>
+              </w:rPr>
+              <w:fldChar w:fldCharType="separate"/>
+            </w:r>
+            <w:r>
+              <w:rPr>
+                <w:noProof/>
+                <w:webHidden/>
+              </w:rPr>
+              <w:t>3</w:t>
+            </w:r>
+            <w:r>
+              <w:rPr>
+                <w:noProof/>
+                <w:webHidden/>
+              </w:rPr>
+              <w:fldChar w:fldCharType="end"/>
+            </w:r>
+          </w:hyperlink>
+        </w:p>
+        <w:p>
+          <w:pPr>
+            <w:pStyle w:val="Verzeichnis2"/>
+            <w:tabs>
+              <w:tab w:val="right" w:leader="dot" w:pos="9062"/>
+            </w:tabs>
+            <w:rPr>
+              <w:rFonts w:eastAsiaTheme="minorEastAsia"/>
+              <w:noProof/>
+              <w:lang w:eastAsia="de-CH"/>
+            </w:rPr>
+          </w:pPr>
+          <w:hyperlink w:anchor="_Toc4360328" w:history="1">
+            <w:r>
+              <w:rPr>
+                <w:rStyle w:val="Hyperlink"/>
+                <w:noProof/>
+              </w:rPr>
               <w:t>Projektstruktur Backend</w:t>
             </w:r>
             <w:r>
@@ -1546,7 +1779,7 @@
                 <w:noProof/>
                 <w:webHidden/>
               </w:rPr>
-              <w:instrText xml:space="preserve"> PAGEREF _Toc3796646 \h </w:instrText>
+              <w:instrText xml:space="preserve"> PAGEREF _Toc4360328 \h </w:instrText>
             </w:r>
             <w:r>
               <w:rPr>
@@ -1584,10 +1817,12 @@
               <w:tab w:val="right" w:leader="dot" w:pos="9062"/>
             </w:tabs>
             <w:rPr>
+              <w:rFonts w:eastAsiaTheme="minorEastAsia"/>
               <w:noProof/>
+              <w:lang w:eastAsia="de-CH"/>
             </w:rPr>
           </w:pPr>
-          <w:hyperlink w:anchor="_Toc3796647" w:history="1">
+          <w:hyperlink w:anchor="_Toc4360329" w:history="1">
             <w:r>
               <w:rPr>
                 <w:rStyle w:val="Hyperlink"/>
@@ -1614,7 +1849,217 @@
                 <w:noProof/>
                 <w:webHidden/>
               </w:rPr>
-              <w:instrText xml:space="preserve"> PAGEREF _Toc3796647 \h </w:instrText>
+              <w:instrText xml:space="preserve"> PAGEREF _Toc4360329 \h </w:instrText>
+            </w:r>
+            <w:r>
+              <w:rPr>
+                <w:noProof/>
+                <w:webHidden/>
+              </w:rPr>
+            </w:r>
+            <w:r>
+              <w:rPr>
+                <w:noProof/>
+                <w:webHidden/>
+              </w:rPr>
+              <w:fldChar w:fldCharType="separate"/>
+            </w:r>
+            <w:r>
+              <w:rPr>
+                <w:noProof/>
+                <w:webHidden/>
+              </w:rPr>
+              <w:t>4</w:t>
+            </w:r>
+            <w:r>
+              <w:rPr>
+                <w:noProof/>
+                <w:webHidden/>
+              </w:rPr>
+              <w:fldChar w:fldCharType="end"/>
+            </w:r>
+          </w:hyperlink>
+        </w:p>
+        <w:p>
+          <w:pPr>
+            <w:pStyle w:val="Verzeichnis2"/>
+            <w:tabs>
+              <w:tab w:val="right" w:leader="dot" w:pos="9062"/>
+            </w:tabs>
+            <w:rPr>
+              <w:rFonts w:eastAsiaTheme="minorEastAsia"/>
+              <w:noProof/>
+              <w:lang w:eastAsia="de-CH"/>
+            </w:rPr>
+          </w:pPr>
+          <w:hyperlink w:anchor="_Toc4360330" w:history="1">
+            <w:r>
+              <w:rPr>
+                <w:rStyle w:val="Hyperlink"/>
+                <w:noProof/>
+              </w:rPr>
+              <w:t>Setup</w:t>
+            </w:r>
+            <w:r>
+              <w:rPr>
+                <w:noProof/>
+                <w:webHidden/>
+              </w:rPr>
+              <w:tab/>
+            </w:r>
+            <w:r>
+              <w:rPr>
+                <w:noProof/>
+                <w:webHidden/>
+              </w:rPr>
+              <w:fldChar w:fldCharType="begin"/>
+            </w:r>
+            <w:r>
+              <w:rPr>
+                <w:noProof/>
+                <w:webHidden/>
+              </w:rPr>
+              <w:instrText xml:space="preserve"> PAGEREF _Toc4360330 \h </w:instrText>
+            </w:r>
+            <w:r>
+              <w:rPr>
+                <w:noProof/>
+                <w:webHidden/>
+              </w:rPr>
+            </w:r>
+            <w:r>
+              <w:rPr>
+                <w:noProof/>
+                <w:webHidden/>
+              </w:rPr>
+              <w:fldChar w:fldCharType="separate"/>
+            </w:r>
+            <w:r>
+              <w:rPr>
+                <w:noProof/>
+                <w:webHidden/>
+              </w:rPr>
+              <w:t>4</w:t>
+            </w:r>
+            <w:r>
+              <w:rPr>
+                <w:noProof/>
+                <w:webHidden/>
+              </w:rPr>
+              <w:fldChar w:fldCharType="end"/>
+            </w:r>
+          </w:hyperlink>
+        </w:p>
+        <w:p>
+          <w:pPr>
+            <w:pStyle w:val="Verzeichnis2"/>
+            <w:tabs>
+              <w:tab w:val="right" w:leader="dot" w:pos="9062"/>
+            </w:tabs>
+            <w:rPr>
+              <w:rFonts w:eastAsiaTheme="minorEastAsia"/>
+              <w:noProof/>
+              <w:lang w:eastAsia="de-CH"/>
+            </w:rPr>
+          </w:pPr>
+          <w:hyperlink w:anchor="_Toc4360331" w:history="1">
+            <w:r>
+              <w:rPr>
+                <w:rStyle w:val="Hyperlink"/>
+                <w:noProof/>
+              </w:rPr>
+              <w:t>Implementierung</w:t>
+            </w:r>
+            <w:r>
+              <w:rPr>
+                <w:noProof/>
+                <w:webHidden/>
+              </w:rPr>
+              <w:tab/>
+            </w:r>
+            <w:r>
+              <w:rPr>
+                <w:noProof/>
+                <w:webHidden/>
+              </w:rPr>
+              <w:fldChar w:fldCharType="begin"/>
+            </w:r>
+            <w:r>
+              <w:rPr>
+                <w:noProof/>
+                <w:webHidden/>
+              </w:rPr>
+              <w:instrText xml:space="preserve"> PAGEREF _Toc4360331 \h </w:instrText>
+            </w:r>
+            <w:r>
+              <w:rPr>
+                <w:noProof/>
+                <w:webHidden/>
+              </w:rPr>
+            </w:r>
+            <w:r>
+              <w:rPr>
+                <w:noProof/>
+                <w:webHidden/>
+              </w:rPr>
+              <w:fldChar w:fldCharType="separate"/>
+            </w:r>
+            <w:r>
+              <w:rPr>
+                <w:noProof/>
+                <w:webHidden/>
+              </w:rPr>
+              <w:t>4</w:t>
+            </w:r>
+            <w:r>
+              <w:rPr>
+                <w:noProof/>
+                <w:webHidden/>
+              </w:rPr>
+              <w:fldChar w:fldCharType="end"/>
+            </w:r>
+          </w:hyperlink>
+        </w:p>
+        <w:p>
+          <w:pPr>
+            <w:pStyle w:val="Verzeichnis2"/>
+            <w:tabs>
+              <w:tab w:val="right" w:leader="dot" w:pos="9062"/>
+            </w:tabs>
+            <w:rPr>
+              <w:rFonts w:eastAsiaTheme="minorEastAsia"/>
+              <w:noProof/>
+              <w:lang w:eastAsia="de-CH"/>
+            </w:rPr>
+          </w:pPr>
+          <w:hyperlink w:anchor="_Toc4360332" w:history="1">
+            <w:r>
+              <w:rPr>
+                <w:rStyle w:val="Hyperlink"/>
+                <w:noProof/>
+              </w:rPr>
+              <w:t>Projektstruktur Frontend</w:t>
+            </w:r>
+            <w:r>
+              <w:rPr>
+                <w:noProof/>
+                <w:webHidden/>
+              </w:rPr>
+              <w:tab/>
+            </w:r>
+            <w:r>
+              <w:rPr>
+                <w:noProof/>
+                <w:webHidden/>
+              </w:rPr>
+              <w:fldChar w:fldCharType="begin"/>
+            </w:r>
+            <w:r>
+              <w:rPr>
+                <w:noProof/>
+                <w:webHidden/>
+              </w:rPr>
+              <w:instrText xml:space="preserve"> PAGEREF _Toc4360332 \h </w:instrText>
             </w:r>
             <w:r>
               <w:rPr>
@@ -1652,16 +2097,18 @@
               <w:tab w:val="right" w:leader="dot" w:pos="9062"/>
             </w:tabs>
             <w:rPr>
+              <w:rFonts w:eastAsiaTheme="minorEastAsia"/>
               <w:noProof/>
+              <w:lang w:eastAsia="de-CH"/>
             </w:rPr>
           </w:pPr>
-          <w:hyperlink w:anchor="_Toc3796648" w:history="1">
+          <w:hyperlink w:anchor="_Toc4360333" w:history="1">
             <w:r>
               <w:rPr>
                 <w:rStyle w:val="Hyperlink"/>
                 <w:noProof/>
               </w:rPr>
-              <w:t>REST Api</w:t>
+              <w:t>Fazit</w:t>
             </w:r>
             <w:r>
               <w:rPr>
@@ -1682,7 +2129,7 @@
                 <w:noProof/>
                 <w:webHidden/>
               </w:rPr>
-              <w:instrText xml:space="preserve"> PAGEREF _Toc3796648 \h </w:instrText>
+              <w:instrText xml:space="preserve"> PAGEREF _Toc4360333 \h </w:instrText>
             </w:r>
             <w:r>
               <w:rPr>
@@ -1702,75 +2149,7 @@
                 <w:noProof/>
                 <w:webHidden/>
               </w:rPr>
-              <w:t>4</w:t>
-            </w:r>
-            <w:r>
-              <w:rPr>
-                <w:noProof/>
-                <w:webHidden/>
-              </w:rPr>
-              <w:fldChar w:fldCharType="end"/>
-            </w:r>
-          </w:hyperlink>
-        </w:p>
-        <w:p>
-          <w:pPr>
-            <w:pStyle w:val="Verzeichnis1"/>
-            <w:tabs>
-              <w:tab w:val="right" w:leader="dot" w:pos="9062"/>
-            </w:tabs>
-            <w:rPr>
-              <w:noProof/>
-            </w:rPr>
-          </w:pPr>
-          <w:hyperlink w:anchor="_Toc3796649" w:history="1">
-            <w:r>
-              <w:rPr>
-                <w:rStyle w:val="Hyperlink"/>
-                <w:noProof/>
-              </w:rPr>
-              <w:t>Fazit</w:t>
-            </w:r>
-            <w:r>
-              <w:rPr>
-                <w:noProof/>
-                <w:webHidden/>
-              </w:rPr>
-              <w:tab/>
-            </w:r>
-            <w:r>
-              <w:rPr>
-                <w:noProof/>
-                <w:webHidden/>
-              </w:rPr>
-              <w:fldChar w:fldCharType="begin"/>
-            </w:r>
-            <w:r>
-              <w:rPr>
-                <w:noProof/>
-                <w:webHidden/>
-              </w:rPr>
-              <w:instrText xml:space="preserve"> PAGEREF _Toc3796649 \h </w:instrText>
-            </w:r>
-            <w:r>
-              <w:rPr>
-                <w:noProof/>
-                <w:webHidden/>
-              </w:rPr>
-            </w:r>
-            <w:r>
-              <w:rPr>
-                <w:noProof/>
-                <w:webHidden/>
-              </w:rPr>
-              <w:fldChar w:fldCharType="separate"/>
-            </w:r>
-            <w:r>
-              <w:rPr>
-                <w:noProof/>
-                <w:webHidden/>
-              </w:rPr>
-              <w:t>4</w:t>
+              <w:t>5</w:t>
             </w:r>
             <w:r>
               <w:rPr>
@@ -1803,49 +2182,27 @@
       <w:pPr>
         <w:pStyle w:val="berschrift1"/>
       </w:pPr>
-      <w:bookmarkStart w:id="0" w:name="_Toc3796641"/>
+      <w:bookmarkStart w:id="1" w:name="_Toc4360320"/>
       <w:r>
         <w:lastRenderedPageBreak/>
         <w:t>Einleitung</w:t>
       </w:r>
-      <w:bookmarkEnd w:id="0"/>
+      <w:bookmarkEnd w:id="1"/>
     </w:p>
     <w:p>
       <w:r>
-        <w:t xml:space="preserve">Dieses Dokument dokumentiert unseren Webshop, welchen wir im Rahmen des Moduls 150 bei Luigi </w:t>
-      </w:r>
-      <w:proofErr w:type="spellStart"/>
-      <w:r>
-        <w:t>Cavuoti</w:t>
-      </w:r>
-      <w:proofErr w:type="spellEnd"/>
-      <w:r>
-        <w:t xml:space="preserve"> erstellt haben. Die Aufgabenstellung lautete, einen simplen Webshop mithilfe von </w:t>
-      </w:r>
-      <w:proofErr w:type="spellStart"/>
-      <w:r>
-        <w:t>React</w:t>
-      </w:r>
-      <w:proofErr w:type="spellEnd"/>
-      <w:r>
-        <w:t xml:space="preserve"> und Spring Boot zu erstellen. Da wir beide noch fast keine Erfahrung bezüglich </w:t>
-      </w:r>
-      <w:proofErr w:type="spellStart"/>
-      <w:r>
-        <w:t>React</w:t>
-      </w:r>
-      <w:proofErr w:type="spellEnd"/>
-      <w:r>
-        <w:t xml:space="preserve"> und Spring Boot hatten, kam eine grosse Herausforderung auf uns zu, welche wir im Verlaufe der Arbeit mehr oder weniger gut bewältigen konnten.</w:t>
+        <w:t>Dieses Dokument dokumentiert unseren Webshop, welchen wir im Rahmen des Moduls 150 bei Luigi Cavuoti erstellt haben. Die Aufgabenstellung lautete, einen simplen Webshop mithilfe von React und Spring Boot zu erstellen. Da wir beide noch fast keine Erfahrung bezüglich React und Spring Boot hatten, kam eine grosse Herausforderung auf uns zu, welche wir im Verlaufe der Arbeit mehr oder weniger gut bewältigen konnten.</w:t>
       </w:r>
     </w:p>
     <w:p>
       <w:pPr>
         <w:pStyle w:val="berschrift1"/>
       </w:pPr>
+      <w:bookmarkStart w:id="2" w:name="_Toc4360321"/>
       <w:r>
         <w:t>Produkte</w:t>
       </w:r>
+      <w:bookmarkEnd w:id="2"/>
     </w:p>
     <w:p>
       <w:r>
@@ -1856,9 +2213,11 @@
       <w:pPr>
         <w:pStyle w:val="berschrift1"/>
       </w:pPr>
+      <w:bookmarkStart w:id="3" w:name="_Toc4360322"/>
       <w:r>
         <w:t>Mockup</w:t>
       </w:r>
+      <w:bookmarkEnd w:id="3"/>
     </w:p>
     <w:p>
       <w:r>
@@ -1976,12 +2335,12 @@
       <w:pPr>
         <w:pStyle w:val="berschrift1"/>
       </w:pPr>
-      <w:bookmarkStart w:id="1" w:name="_Toc3796642"/>
+      <w:bookmarkStart w:id="4" w:name="_Toc4360323"/>
       <w:r>
         <w:lastRenderedPageBreak/>
         <w:t>Backend</w:t>
       </w:r>
-      <w:bookmarkEnd w:id="1"/>
+      <w:bookmarkEnd w:id="4"/>
     </w:p>
     <w:p>
       <w:r>
@@ -1992,80 +2351,19 @@
       <w:pPr>
         <w:pStyle w:val="berschrift2"/>
       </w:pPr>
-      <w:bookmarkStart w:id="2" w:name="_Toc3796643"/>
-      <w:r>
-        <w:t xml:space="preserve">Spring </w:t>
-      </w:r>
-      <w:proofErr w:type="spellStart"/>
-      <w:r>
-        <w:t>Initializr</w:t>
-      </w:r>
-      <w:bookmarkEnd w:id="2"/>
-      <w:proofErr w:type="spellEnd"/>
+      <w:bookmarkStart w:id="5" w:name="_Toc4360324"/>
+      <w:r>
+        <w:t>Spring Initializr</w:t>
+      </w:r>
+      <w:bookmarkEnd w:id="5"/>
     </w:p>
     <w:p>
       <w:r>
-        <w:t xml:space="preserve">Spring </w:t>
-      </w:r>
-      <w:proofErr w:type="spellStart"/>
-      <w:r>
-        <w:t>Initializr</w:t>
-      </w:r>
-      <w:proofErr w:type="spellEnd"/>
-      <w:r>
-        <w:t xml:space="preserve"> ermöglicht es uns, schnell und einfach eine Basis für unser Projekt zu erstellen, indem wir einfach die gewünschten </w:t>
-      </w:r>
-      <w:proofErr w:type="spellStart"/>
-      <w:r>
-        <w:t>Dependencies</w:t>
-      </w:r>
-      <w:proofErr w:type="spellEnd"/>
-      <w:r>
-        <w:t xml:space="preserve"> auswählen und der </w:t>
-      </w:r>
-      <w:proofErr w:type="spellStart"/>
-      <w:r>
-        <w:t>Initializr</w:t>
-      </w:r>
-      <w:proofErr w:type="spellEnd"/>
-      <w:r>
-        <w:t xml:space="preserve"> uns dann ein leeres Projekt mit einer </w:t>
-      </w:r>
-      <w:proofErr w:type="spellStart"/>
-      <w:r>
-        <w:t>MainApplication</w:t>
-      </w:r>
-      <w:proofErr w:type="spellEnd"/>
-      <w:r>
-        <w:t xml:space="preserve"> und einem pom.xml-File erstellt. Das pom.xml-File enthält logischerweise die im </w:t>
-      </w:r>
-      <w:proofErr w:type="spellStart"/>
-      <w:r>
-        <w:t>Initializr</w:t>
-      </w:r>
-      <w:proofErr w:type="spellEnd"/>
-      <w:r>
-        <w:t xml:space="preserve"> ausgewählten </w:t>
-      </w:r>
-      <w:proofErr w:type="spellStart"/>
-      <w:r>
-        <w:t>Dependencies</w:t>
-      </w:r>
-      <w:proofErr w:type="spellEnd"/>
-      <w:r>
-        <w:t>.</w:t>
+        <w:t>Spring Initializr ermöglicht es uns, schnell und einfach eine Basis für unser Projekt zu erstellen, indem wir einfach die gewünschten Dependencies auswählen und der Initializr uns dann ein leeres Projekt mit einer MainApplication und einem pom.xml-File erstellt. Das pom.xml-File enthält logischerweise die im Initializr ausgewählten Dependencies.</w:t>
       </w:r>
       <w:r>
         <w:br/>
-        <w:t xml:space="preserve">Für unseren Webshop haben wir folgende relevanten </w:t>
-      </w:r>
-      <w:proofErr w:type="spellStart"/>
-      <w:r>
-        <w:t>Dependencies</w:t>
-      </w:r>
-      <w:proofErr w:type="spellEnd"/>
-      <w:r>
-        <w:t xml:space="preserve"> ausgewählt:</w:t>
+        <w:t>Für unseren Webshop haben wir folgende relevanten Dependencies ausgewählt:</w:t>
       </w:r>
     </w:p>
     <w:p>
@@ -2076,11 +2374,9 @@
           <w:numId w:val="1"/>
         </w:numPr>
       </w:pPr>
-      <w:proofErr w:type="spellStart"/>
       <w:r>
         <w:t>Lombok</w:t>
       </w:r>
-      <w:proofErr w:type="spellEnd"/>
     </w:p>
     <w:p>
       <w:pPr>
@@ -2122,112 +2418,41 @@
     </w:p>
     <w:p>
       <w:r>
-        <w:t xml:space="preserve">Wir werden im Folgenden nur auf </w:t>
-      </w:r>
-      <w:proofErr w:type="spellStart"/>
-      <w:r>
-        <w:t>Lombok</w:t>
-      </w:r>
-      <w:proofErr w:type="spellEnd"/>
-      <w:r>
-        <w:t xml:space="preserve"> noch speziell eingehen, da dies eine spezielle </w:t>
-      </w:r>
-      <w:proofErr w:type="spellStart"/>
-      <w:r>
-        <w:t>Dependency</w:t>
-      </w:r>
-      <w:proofErr w:type="spellEnd"/>
-      <w:r>
-        <w:t xml:space="preserve"> ist und nicht unbedingt notwendig, im Gegensatz zu H2 und Web.</w:t>
+        <w:t>Wir werden im Folgenden nur auf Lombok noch speziell eingehen, da dies eine spezielle Dependency ist und nicht unbedingt notwendig, im Gegensatz zu H2 und Web.</w:t>
       </w:r>
     </w:p>
     <w:p>
       <w:pPr>
         <w:pStyle w:val="berschrift3"/>
       </w:pPr>
-      <w:bookmarkStart w:id="3" w:name="_Toc3796644"/>
-      <w:proofErr w:type="spellStart"/>
+      <w:bookmarkStart w:id="6" w:name="_Toc4360325"/>
       <w:r>
         <w:t>Lombok</w:t>
       </w:r>
-      <w:bookmarkEnd w:id="3"/>
-      <w:proofErr w:type="spellEnd"/>
+      <w:bookmarkEnd w:id="6"/>
     </w:p>
     <w:p>
-      <w:proofErr w:type="spellStart"/>
-      <w:r>
-        <w:t>Lombok</w:t>
-      </w:r>
-      <w:proofErr w:type="spellEnd"/>
-      <w:r>
-        <w:t xml:space="preserve"> erspart es uns, Getter und Setter sowie Konstruktoren schreiben zu müssen, da man die Klassen einfach mit den gewünschten Annotationen annotieren kann. </w:t>
+      <w:r>
+        <w:t xml:space="preserve">Lombok erspart es uns, Getter und Setter sowie Konstruktoren schreiben zu müssen, da man die Klassen einfach mit den gewünschten Annotationen annotieren kann. </w:t>
       </w:r>
       <w:r>
         <w:br/>
-        <w:t xml:space="preserve">@Getter generiert beim Kompilieren des Codes die Getter der Klasse, welche man annotiert hat. @Setter die </w:t>
-      </w:r>
-      <w:proofErr w:type="spellStart"/>
-      <w:r>
-        <w:t>Settermethoden</w:t>
-      </w:r>
-      <w:proofErr w:type="spellEnd"/>
-      <w:r>
-        <w:t xml:space="preserve"> und für die Konstruktoren verwendet man @</w:t>
-      </w:r>
-      <w:proofErr w:type="spellStart"/>
-      <w:r>
-        <w:t>AllArgsConstructor</w:t>
-      </w:r>
-      <w:proofErr w:type="spellEnd"/>
-      <w:r>
-        <w:t xml:space="preserve"> und @</w:t>
-      </w:r>
-      <w:proofErr w:type="spellStart"/>
-      <w:r>
-        <w:t>NoArgsConstructor</w:t>
-      </w:r>
-      <w:proofErr w:type="spellEnd"/>
-      <w:r>
-        <w:t>. Ausserdem gibt es noch die Annotation @</w:t>
-      </w:r>
-      <w:proofErr w:type="spellStart"/>
-      <w:r>
-        <w:t>EqualsAndHashCode</w:t>
-      </w:r>
-      <w:proofErr w:type="spellEnd"/>
-      <w:r>
-        <w:t xml:space="preserve">. Die Namen sind selbsterklärend. Selbstverständlich gibt es mit </w:t>
-      </w:r>
-      <w:proofErr w:type="spellStart"/>
-      <w:r>
-        <w:t>Lombok</w:t>
-      </w:r>
-      <w:proofErr w:type="spellEnd"/>
-      <w:r>
-        <w:t xml:space="preserve"> noch viele weitere Möglichkeiten, dies sind aber diese, welche wir verwendet haben.</w:t>
+        <w:t>@Getter generiert beim Kompilieren des Codes die Getter der Klasse, welche man annotiert hat. @Setter die Settermethoden und für die Konstruktoren verwendet man @AllArgsConstructor und @NoArgsConstructor. Ausserdem gibt es noch die Annotation @EqualsAndHashCode. Die Namen sind selbsterklärend. Selbstverständlich gibt es mit Lombok noch viele weitere Möglichkeiten, dies sind aber diese, welche wir verwendet haben.</w:t>
       </w:r>
     </w:p>
     <w:p>
       <w:pPr>
         <w:pStyle w:val="berschrift2"/>
       </w:pPr>
-      <w:bookmarkStart w:id="4" w:name="_Toc3796645"/>
+      <w:bookmarkStart w:id="7" w:name="_Toc4360326"/>
       <w:r>
         <w:t>Implementierung und verwendete Vorlage</w:t>
       </w:r>
-      <w:bookmarkEnd w:id="4"/>
+      <w:bookmarkEnd w:id="7"/>
     </w:p>
     <w:p>
       <w:r>
-        <w:t xml:space="preserve">Bei der Implementierung des </w:t>
-      </w:r>
-      <w:proofErr w:type="spellStart"/>
-      <w:r>
-        <w:t>Backends</w:t>
-      </w:r>
-      <w:proofErr w:type="spellEnd"/>
-      <w:r>
-        <w:t xml:space="preserve"> mit Spring Boot, haben wir uns</w:t>
+        <w:t>Bei der Implementierung des Backends mit Spring Boot, haben wir uns</w:t>
       </w:r>
       <w:r>
         <w:t>, bis auf die Umsetzung des Warenkorbs,</w:t>
@@ -2254,9 +2479,11 @@
       <w:pPr>
         <w:pStyle w:val="berschrift2"/>
       </w:pPr>
+      <w:bookmarkStart w:id="8" w:name="_Toc4360327"/>
       <w:r>
         <w:t>Warenkorb</w:t>
       </w:r>
+      <w:bookmarkEnd w:id="8"/>
     </w:p>
     <w:p>
       <w:r>
@@ -2276,31 +2503,15 @@
       <w:pPr>
         <w:pStyle w:val="berschrift2"/>
       </w:pPr>
-      <w:bookmarkStart w:id="5" w:name="_Toc3796646"/>
+      <w:bookmarkStart w:id="9" w:name="_Toc4360328"/>
       <w:r>
         <w:t>Projektstruktur Backend</w:t>
       </w:r>
-      <w:bookmarkEnd w:id="5"/>
+      <w:bookmarkEnd w:id="9"/>
     </w:p>
     <w:p>
       <w:r>
-        <w:t xml:space="preserve">Die Backendapplikation ist in drei Schichten aufgeteilt. Wir haben die Controller, welche die Rest-Schnittstellen verwaltet, die Services, welche die Zwischenschicht zwischen Controller und </w:t>
-      </w:r>
-      <w:proofErr w:type="spellStart"/>
-      <w:r>
-        <w:t>Repositories</w:t>
-      </w:r>
-      <w:proofErr w:type="spellEnd"/>
-      <w:r>
-        <w:t xml:space="preserve"> bildet und die </w:t>
-      </w:r>
-      <w:proofErr w:type="spellStart"/>
-      <w:r>
-        <w:t>Repositories</w:t>
-      </w:r>
-      <w:proofErr w:type="spellEnd"/>
-      <w:r>
-        <w:t xml:space="preserve">, welche die Schnittstelle zur Datenbank verwaltet. Der </w:t>
+        <w:t xml:space="preserve">Die Backendapplikation ist in drei Schichten aufgeteilt. Wir haben die Controller, welche die Rest-Schnittstellen verwaltet, die Services, welche die Zwischenschicht zwischen Controller und Repositories bildet und die Repositories, welche die Schnittstelle zur Datenbank verwaltet. Der </w:t>
       </w:r>
       <w:r>
         <w:lastRenderedPageBreak/>
@@ -2354,32 +2565,26 @@
       <w:pPr>
         <w:pStyle w:val="berschrift1"/>
       </w:pPr>
-      <w:bookmarkStart w:id="6" w:name="_Toc3796647"/>
+      <w:bookmarkStart w:id="10" w:name="_Toc4360329"/>
       <w:r>
         <w:t>Frontend</w:t>
       </w:r>
-      <w:bookmarkEnd w:id="6"/>
+      <w:bookmarkEnd w:id="10"/>
     </w:p>
     <w:p>
       <w:r>
-        <w:t xml:space="preserve">Das Frontend wurde nach den Vorgaben mit </w:t>
-      </w:r>
-      <w:proofErr w:type="spellStart"/>
-      <w:r>
-        <w:t>React</w:t>
-      </w:r>
-      <w:proofErr w:type="spellEnd"/>
-      <w:r>
-        <w:t xml:space="preserve"> umgesetzt.</w:t>
+        <w:t>Das Frontend wurde nach den Vorgaben mit React umgesetzt.</w:t>
       </w:r>
     </w:p>
     <w:p>
       <w:pPr>
         <w:pStyle w:val="berschrift2"/>
       </w:pPr>
+      <w:bookmarkStart w:id="11" w:name="_Toc4360330"/>
       <w:r>
         <w:t>Setup</w:t>
       </w:r>
+      <w:bookmarkEnd w:id="11"/>
     </w:p>
     <w:p>
       <w:r>
@@ -2444,7 +2649,6 @@
                                 <w:lang w:eastAsia="de-CH"/>
                               </w:rPr>
                             </w:pPr>
-                            <w:proofErr w:type="spellStart"/>
                             <w:r>
                               <w:rPr>
                                 <w:rFonts w:ascii="inherit" w:eastAsia="Times New Roman" w:hAnsi="inherit" w:cs="Helvetica"/>
@@ -2453,150 +2657,7 @@
                                 <w:szCs w:val="24"/>
                                 <w:lang w:eastAsia="de-CH"/>
                               </w:rPr>
-                              <w:t>npm</w:t>
-                            </w:r>
-                            <w:proofErr w:type="spellEnd"/>
-                            <w:r>
-                              <w:rPr>
-                                <w:rFonts w:ascii="inherit" w:eastAsia="Times New Roman" w:hAnsi="inherit" w:cs="Helvetica"/>
-                                <w:color w:val="DCDDDE"/>
-                                <w:sz w:val="24"/>
-                                <w:szCs w:val="24"/>
-                                <w:lang w:eastAsia="de-CH"/>
-                              </w:rPr>
-                              <w:t xml:space="preserve"> </w:t>
-                            </w:r>
-                            <w:proofErr w:type="spellStart"/>
-                            <w:r>
-                              <w:rPr>
-                                <w:rFonts w:ascii="inherit" w:eastAsia="Times New Roman" w:hAnsi="inherit" w:cs="Helvetica"/>
-                                <w:color w:val="DCDDDE"/>
-                                <w:sz w:val="24"/>
-                                <w:szCs w:val="24"/>
-                                <w:lang w:eastAsia="de-CH"/>
-                              </w:rPr>
-                              <w:t>install</w:t>
-                            </w:r>
-                            <w:proofErr w:type="spellEnd"/>
-                            <w:r>
-                              <w:rPr>
-                                <w:rFonts w:ascii="inherit" w:eastAsia="Times New Roman" w:hAnsi="inherit" w:cs="Helvetica"/>
-                                <w:color w:val="DCDDDE"/>
-                                <w:sz w:val="24"/>
-                                <w:szCs w:val="24"/>
-                                <w:lang w:eastAsia="de-CH"/>
-                              </w:rPr>
-                              <w:t xml:space="preserve"> @material-</w:t>
-                            </w:r>
-                            <w:proofErr w:type="spellStart"/>
-                            <w:r>
-                              <w:rPr>
-                                <w:rFonts w:ascii="inherit" w:eastAsia="Times New Roman" w:hAnsi="inherit" w:cs="Helvetica"/>
-                                <w:color w:val="DCDDDE"/>
-                                <w:sz w:val="24"/>
-                                <w:szCs w:val="24"/>
-                                <w:lang w:eastAsia="de-CH"/>
-                              </w:rPr>
-                              <w:t>ui</w:t>
-                            </w:r>
-                            <w:proofErr w:type="spellEnd"/>
-                            <w:r>
-                              <w:rPr>
-                                <w:rFonts w:ascii="inherit" w:eastAsia="Times New Roman" w:hAnsi="inherit" w:cs="Helvetica"/>
-                                <w:color w:val="DCDDDE"/>
-                                <w:sz w:val="24"/>
-                                <w:szCs w:val="24"/>
-                                <w:lang w:eastAsia="de-CH"/>
-                              </w:rPr>
-                              <w:t>/</w:t>
-                            </w:r>
-                            <w:proofErr w:type="spellStart"/>
-                            <w:r>
-                              <w:rPr>
-                                <w:rFonts w:ascii="inherit" w:eastAsia="Times New Roman" w:hAnsi="inherit" w:cs="Helvetica"/>
-                                <w:color w:val="DCDDDE"/>
-                                <w:sz w:val="24"/>
-                                <w:szCs w:val="24"/>
-                                <w:lang w:eastAsia="de-CH"/>
-                              </w:rPr>
-                              <w:t>core</w:t>
-                            </w:r>
-                            <w:proofErr w:type="spellEnd"/>
-                            <w:r>
-                              <w:rPr>
-                                <w:rFonts w:ascii="inherit" w:eastAsia="Times New Roman" w:hAnsi="inherit" w:cs="Helvetica"/>
-                                <w:color w:val="DCDDDE"/>
-                                <w:sz w:val="24"/>
-                                <w:szCs w:val="24"/>
-                                <w:lang w:eastAsia="de-CH"/>
-                              </w:rPr>
-                              <w:br/>
-                            </w:r>
-                            <w:proofErr w:type="spellStart"/>
-                            <w:r>
-                              <w:rPr>
-                                <w:rFonts w:ascii="inherit" w:eastAsia="Times New Roman" w:hAnsi="inherit" w:cs="Helvetica"/>
-                                <w:color w:val="DCDDDE"/>
-                                <w:sz w:val="24"/>
-                                <w:szCs w:val="24"/>
-                                <w:lang w:eastAsia="de-CH"/>
-                              </w:rPr>
-                              <w:t>npm</w:t>
-                            </w:r>
-                            <w:proofErr w:type="spellEnd"/>
-                            <w:r>
-                              <w:rPr>
-                                <w:rFonts w:ascii="inherit" w:eastAsia="Times New Roman" w:hAnsi="inherit" w:cs="Helvetica"/>
-                                <w:color w:val="DCDDDE"/>
-                                <w:sz w:val="24"/>
-                                <w:szCs w:val="24"/>
-                                <w:lang w:eastAsia="de-CH"/>
-                              </w:rPr>
-                              <w:t xml:space="preserve"> </w:t>
-                            </w:r>
-                            <w:proofErr w:type="spellStart"/>
-                            <w:r>
-                              <w:rPr>
-                                <w:rFonts w:ascii="inherit" w:eastAsia="Times New Roman" w:hAnsi="inherit" w:cs="Helvetica"/>
-                                <w:color w:val="DCDDDE"/>
-                                <w:sz w:val="24"/>
-                                <w:szCs w:val="24"/>
-                                <w:lang w:eastAsia="de-CH"/>
-                              </w:rPr>
-                              <w:t>install</w:t>
-                            </w:r>
-                            <w:proofErr w:type="spellEnd"/>
-                            <w:r>
-                              <w:rPr>
-                                <w:rFonts w:ascii="inherit" w:eastAsia="Times New Roman" w:hAnsi="inherit" w:cs="Helvetica"/>
-                                <w:color w:val="DCDDDE"/>
-                                <w:sz w:val="24"/>
-                                <w:szCs w:val="24"/>
-                                <w:lang w:eastAsia="de-CH"/>
-                              </w:rPr>
-                              <w:t xml:space="preserve"> --save </w:t>
-                            </w:r>
-                            <w:proofErr w:type="spellStart"/>
-                            <w:r>
-                              <w:rPr>
-                                <w:rFonts w:ascii="inherit" w:eastAsia="Times New Roman" w:hAnsi="inherit" w:cs="Helvetica"/>
-                                <w:color w:val="DCDDDE"/>
-                                <w:sz w:val="24"/>
-                                <w:szCs w:val="24"/>
-                                <w:lang w:eastAsia="de-CH"/>
-                              </w:rPr>
-                              <w:t>react</w:t>
-                            </w:r>
-                            <w:proofErr w:type="spellEnd"/>
-                            <w:r>
-                              <w:rPr>
-                                <w:rFonts w:ascii="inherit" w:eastAsia="Times New Roman" w:hAnsi="inherit" w:cs="Helvetica"/>
-                                <w:color w:val="DCDDDE"/>
-                                <w:sz w:val="24"/>
-                                <w:szCs w:val="24"/>
-                                <w:lang w:eastAsia="de-CH"/>
-                              </w:rPr>
-                              <w:t>-router-dom</w:t>
+                              <w:t>npm install @material-ui/core</w:t>
                             </w:r>
                             <w:r>
                               <w:rPr>
@@ -2608,7 +2669,6 @@
                               </w:rPr>
                               <w:br/>
                             </w:r>
-                            <w:proofErr w:type="spellStart"/>
                             <w:r>
                               <w:rPr>
                                 <w:rFonts w:ascii="inherit" w:eastAsia="Times New Roman" w:hAnsi="inherit" w:cs="Helvetica"/>
@@ -2617,62 +2677,7 @@
                                 <w:szCs w:val="24"/>
                                 <w:lang w:eastAsia="de-CH"/>
                               </w:rPr>
-                              <w:t>npm</w:t>
-                            </w:r>
-                            <w:proofErr w:type="spellEnd"/>
-                            <w:r>
-                              <w:rPr>
-                                <w:rFonts w:ascii="inherit" w:eastAsia="Times New Roman" w:hAnsi="inherit" w:cs="Helvetica"/>
-                                <w:color w:val="DCDDDE"/>
-                                <w:sz w:val="24"/>
-                                <w:szCs w:val="24"/>
-                                <w:lang w:eastAsia="de-CH"/>
-                              </w:rPr>
-                              <w:t xml:space="preserve"> </w:t>
-                            </w:r>
-                            <w:proofErr w:type="spellStart"/>
-                            <w:r>
-                              <w:rPr>
-                                <w:rFonts w:ascii="inherit" w:eastAsia="Times New Roman" w:hAnsi="inherit" w:cs="Helvetica"/>
-                                <w:color w:val="DCDDDE"/>
-                                <w:sz w:val="24"/>
-                                <w:szCs w:val="24"/>
-                                <w:lang w:eastAsia="de-CH"/>
-                              </w:rPr>
-                              <w:t>install</w:t>
-                            </w:r>
-                            <w:proofErr w:type="spellEnd"/>
-                            <w:r>
-                              <w:rPr>
-                                <w:rFonts w:ascii="inherit" w:eastAsia="Times New Roman" w:hAnsi="inherit" w:cs="Helvetica"/>
-                                <w:color w:val="DCDDDE"/>
-                                <w:sz w:val="24"/>
-                                <w:szCs w:val="24"/>
-                                <w:lang w:eastAsia="de-CH"/>
-                              </w:rPr>
-                              <w:t xml:space="preserve"> --save </w:t>
-                            </w:r>
-                            <w:proofErr w:type="spellStart"/>
-                            <w:r>
-                              <w:rPr>
-                                <w:rFonts w:ascii="inherit" w:eastAsia="Times New Roman" w:hAnsi="inherit" w:cs="Helvetica"/>
-                                <w:color w:val="DCDDDE"/>
-                                <w:sz w:val="24"/>
-                                <w:szCs w:val="24"/>
-                                <w:lang w:eastAsia="de-CH"/>
-                              </w:rPr>
-                              <w:t>react</w:t>
-                            </w:r>
-                            <w:proofErr w:type="spellEnd"/>
-                            <w:r>
-                              <w:rPr>
-                                <w:rFonts w:ascii="inherit" w:eastAsia="Times New Roman" w:hAnsi="inherit" w:cs="Helvetica"/>
-                                <w:color w:val="DCDDDE"/>
-                                <w:sz w:val="24"/>
-                                <w:szCs w:val="24"/>
-                                <w:lang w:eastAsia="de-CH"/>
-                              </w:rPr>
-                              <w:t>-router</w:t>
+                              <w:t>npm install --save react-router-dom</w:t>
                             </w:r>
                             <w:r>
                               <w:rPr>
@@ -2684,7 +2689,6 @@
                               </w:rPr>
                               <w:br/>
                             </w:r>
-                            <w:proofErr w:type="spellStart"/>
                             <w:r>
                               <w:rPr>
                                 <w:rFonts w:ascii="inherit" w:eastAsia="Times New Roman" w:hAnsi="inherit" w:cs="Helvetica"/>
@@ -2693,9 +2697,8 @@
                                 <w:szCs w:val="24"/>
                                 <w:lang w:eastAsia="de-CH"/>
                               </w:rPr>
-                              <w:t>npm</w:t>
+                              <w:t>npm install --save react-router</w:t>
                             </w:r>
-                            <w:proofErr w:type="spellEnd"/>
                             <w:r>
                               <w:rPr>
                                 <w:rFonts w:ascii="inherit" w:eastAsia="Times New Roman" w:hAnsi="inherit" w:cs="Helvetica"/>
@@ -2704,9 +2707,8 @@
                                 <w:szCs w:val="24"/>
                                 <w:lang w:eastAsia="de-CH"/>
                               </w:rPr>
-                              <w:t xml:space="preserve"> </w:t>
+                              <w:br/>
                             </w:r>
-                            <w:proofErr w:type="spellStart"/>
                             <w:r>
                               <w:rPr>
                                 <w:rFonts w:ascii="inherit" w:eastAsia="Times New Roman" w:hAnsi="inherit" w:cs="Helvetica"/>
@@ -2715,53 +2717,8 @@
                                 <w:szCs w:val="24"/>
                                 <w:lang w:eastAsia="de-CH"/>
                               </w:rPr>
-                              <w:t>install</w:t>
+                              <w:t>npm install @material-ui/icons</w:t>
                             </w:r>
-                            <w:proofErr w:type="spellEnd"/>
-                            <w:r>
-                              <w:rPr>
-                                <w:rFonts w:ascii="inherit" w:eastAsia="Times New Roman" w:hAnsi="inherit" w:cs="Helvetica"/>
-                                <w:color w:val="DCDDDE"/>
-                                <w:sz w:val="24"/>
-                                <w:szCs w:val="24"/>
-                                <w:lang w:eastAsia="de-CH"/>
-                              </w:rPr>
-                              <w:t xml:space="preserve"> @material-</w:t>
-                            </w:r>
-                            <w:proofErr w:type="spellStart"/>
-                            <w:r>
-                              <w:rPr>
-                                <w:rFonts w:ascii="inherit" w:eastAsia="Times New Roman" w:hAnsi="inherit" w:cs="Helvetica"/>
-                                <w:color w:val="DCDDDE"/>
-                                <w:sz w:val="24"/>
-                                <w:szCs w:val="24"/>
-                                <w:lang w:eastAsia="de-CH"/>
-                              </w:rPr>
-                              <w:t>ui</w:t>
-                            </w:r>
-                            <w:proofErr w:type="spellEnd"/>
-                            <w:r>
-                              <w:rPr>
-                                <w:rFonts w:ascii="inherit" w:eastAsia="Times New Roman" w:hAnsi="inherit" w:cs="Helvetica"/>
-                                <w:color w:val="DCDDDE"/>
-                                <w:sz w:val="24"/>
-                                <w:szCs w:val="24"/>
-                                <w:lang w:eastAsia="de-CH"/>
-                              </w:rPr>
-                              <w:t>/</w:t>
-                            </w:r>
-                            <w:proofErr w:type="spellStart"/>
-                            <w:r>
-                              <w:rPr>
-                                <w:rFonts w:ascii="inherit" w:eastAsia="Times New Roman" w:hAnsi="inherit" w:cs="Helvetica"/>
-                                <w:color w:val="DCDDDE"/>
-                                <w:sz w:val="24"/>
-                                <w:szCs w:val="24"/>
-                                <w:lang w:eastAsia="de-CH"/>
-                              </w:rPr>
-                              <w:t>icons</w:t>
-                            </w:r>
-                            <w:proofErr w:type="spellEnd"/>
                           </w:p>
                           <w:p/>
                         </w:txbxContent>
@@ -2798,7 +2755,6 @@
                           <w:lang w:eastAsia="de-CH"/>
                         </w:rPr>
                       </w:pPr>
-                      <w:proofErr w:type="spellStart"/>
                       <w:r>
                         <w:rPr>
                           <w:rFonts w:ascii="inherit" w:eastAsia="Times New Roman" w:hAnsi="inherit" w:cs="Helvetica"/>
@@ -2807,150 +2763,7 @@
                           <w:szCs w:val="24"/>
                           <w:lang w:eastAsia="de-CH"/>
                         </w:rPr>
-                        <w:t>npm</w:t>
-                      </w:r>
-                      <w:proofErr w:type="spellEnd"/>
-                      <w:r>
-                        <w:rPr>
-                          <w:rFonts w:ascii="inherit" w:eastAsia="Times New Roman" w:hAnsi="inherit" w:cs="Helvetica"/>
-                          <w:color w:val="DCDDDE"/>
-                          <w:sz w:val="24"/>
-                          <w:szCs w:val="24"/>
-                          <w:lang w:eastAsia="de-CH"/>
-                        </w:rPr>
-                        <w:t xml:space="preserve"> </w:t>
-                      </w:r>
-                      <w:proofErr w:type="spellStart"/>
-                      <w:r>
-                        <w:rPr>
-                          <w:rFonts w:ascii="inherit" w:eastAsia="Times New Roman" w:hAnsi="inherit" w:cs="Helvetica"/>
-                          <w:color w:val="DCDDDE"/>
-                          <w:sz w:val="24"/>
-                          <w:szCs w:val="24"/>
-                          <w:lang w:eastAsia="de-CH"/>
-                        </w:rPr>
-                        <w:t>install</w:t>
-                      </w:r>
-                      <w:proofErr w:type="spellEnd"/>
-                      <w:r>
-                        <w:rPr>
-                          <w:rFonts w:ascii="inherit" w:eastAsia="Times New Roman" w:hAnsi="inherit" w:cs="Helvetica"/>
-                          <w:color w:val="DCDDDE"/>
-                          <w:sz w:val="24"/>
-                          <w:szCs w:val="24"/>
-                          <w:lang w:eastAsia="de-CH"/>
-                        </w:rPr>
-                        <w:t xml:space="preserve"> @material-</w:t>
-                      </w:r>
-                      <w:proofErr w:type="spellStart"/>
-                      <w:r>
-                        <w:rPr>
-                          <w:rFonts w:ascii="inherit" w:eastAsia="Times New Roman" w:hAnsi="inherit" w:cs="Helvetica"/>
-                          <w:color w:val="DCDDDE"/>
-                          <w:sz w:val="24"/>
-                          <w:szCs w:val="24"/>
-                          <w:lang w:eastAsia="de-CH"/>
-                        </w:rPr>
-                        <w:t>ui</w:t>
-                      </w:r>
-                      <w:proofErr w:type="spellEnd"/>
-                      <w:r>
-                        <w:rPr>
-                          <w:rFonts w:ascii="inherit" w:eastAsia="Times New Roman" w:hAnsi="inherit" w:cs="Helvetica"/>
-                          <w:color w:val="DCDDDE"/>
-                          <w:sz w:val="24"/>
-                          <w:szCs w:val="24"/>
-                          <w:lang w:eastAsia="de-CH"/>
-                        </w:rPr>
-                        <w:t>/</w:t>
-                      </w:r>
-                      <w:proofErr w:type="spellStart"/>
-                      <w:r>
-                        <w:rPr>
-                          <w:rFonts w:ascii="inherit" w:eastAsia="Times New Roman" w:hAnsi="inherit" w:cs="Helvetica"/>
-                          <w:color w:val="DCDDDE"/>
-                          <w:sz w:val="24"/>
-                          <w:szCs w:val="24"/>
-                          <w:lang w:eastAsia="de-CH"/>
-                        </w:rPr>
-                        <w:t>core</w:t>
-                      </w:r>
-                      <w:proofErr w:type="spellEnd"/>
-                      <w:r>
-                        <w:rPr>
-                          <w:rFonts w:ascii="inherit" w:eastAsia="Times New Roman" w:hAnsi="inherit" w:cs="Helvetica"/>
-                          <w:color w:val="DCDDDE"/>
-                          <w:sz w:val="24"/>
-                          <w:szCs w:val="24"/>
-                          <w:lang w:eastAsia="de-CH"/>
-                        </w:rPr>
-                        <w:br/>
-                      </w:r>
-                      <w:proofErr w:type="spellStart"/>
-                      <w:r>
-                        <w:rPr>
-                          <w:rFonts w:ascii="inherit" w:eastAsia="Times New Roman" w:hAnsi="inherit" w:cs="Helvetica"/>
-                          <w:color w:val="DCDDDE"/>
-                          <w:sz w:val="24"/>
-                          <w:szCs w:val="24"/>
-                          <w:lang w:eastAsia="de-CH"/>
-                        </w:rPr>
-                        <w:t>npm</w:t>
-                      </w:r>
-                      <w:proofErr w:type="spellEnd"/>
-                      <w:r>
-                        <w:rPr>
-                          <w:rFonts w:ascii="inherit" w:eastAsia="Times New Roman" w:hAnsi="inherit" w:cs="Helvetica"/>
-                          <w:color w:val="DCDDDE"/>
-                          <w:sz w:val="24"/>
-                          <w:szCs w:val="24"/>
-                          <w:lang w:eastAsia="de-CH"/>
-                        </w:rPr>
-                        <w:t xml:space="preserve"> </w:t>
-                      </w:r>
-                      <w:proofErr w:type="spellStart"/>
-                      <w:r>
-                        <w:rPr>
-                          <w:rFonts w:ascii="inherit" w:eastAsia="Times New Roman" w:hAnsi="inherit" w:cs="Helvetica"/>
-                          <w:color w:val="DCDDDE"/>
-                          <w:sz w:val="24"/>
-                          <w:szCs w:val="24"/>
-                          <w:lang w:eastAsia="de-CH"/>
-                        </w:rPr>
-                        <w:t>install</w:t>
-                      </w:r>
-                      <w:proofErr w:type="spellEnd"/>
-                      <w:r>
-                        <w:rPr>
-                          <w:rFonts w:ascii="inherit" w:eastAsia="Times New Roman" w:hAnsi="inherit" w:cs="Helvetica"/>
-                          <w:color w:val="DCDDDE"/>
-                          <w:sz w:val="24"/>
-                          <w:szCs w:val="24"/>
-                          <w:lang w:eastAsia="de-CH"/>
-                        </w:rPr>
-                        <w:t xml:space="preserve"> --save </w:t>
-                      </w:r>
-                      <w:proofErr w:type="spellStart"/>
-                      <w:r>
-                        <w:rPr>
-                          <w:rFonts w:ascii="inherit" w:eastAsia="Times New Roman" w:hAnsi="inherit" w:cs="Helvetica"/>
-                          <w:color w:val="DCDDDE"/>
-                          <w:sz w:val="24"/>
-                          <w:szCs w:val="24"/>
-                          <w:lang w:eastAsia="de-CH"/>
-                        </w:rPr>
-                        <w:t>react</w:t>
-                      </w:r>
-                      <w:proofErr w:type="spellEnd"/>
-                      <w:r>
-                        <w:rPr>
-                          <w:rFonts w:ascii="inherit" w:eastAsia="Times New Roman" w:hAnsi="inherit" w:cs="Helvetica"/>
-                          <w:color w:val="DCDDDE"/>
-                          <w:sz w:val="24"/>
-                          <w:szCs w:val="24"/>
-                          <w:lang w:eastAsia="de-CH"/>
-                        </w:rPr>
-                        <w:t>-router-dom</w:t>
+                        <w:t>npm install @material-ui/core</w:t>
                       </w:r>
                       <w:r>
                         <w:rPr>
@@ -2962,7 +2775,6 @@
                         </w:rPr>
                         <w:br/>
                       </w:r>
-                      <w:proofErr w:type="spellStart"/>
                       <w:r>
                         <w:rPr>
                           <w:rFonts w:ascii="inherit" w:eastAsia="Times New Roman" w:hAnsi="inherit" w:cs="Helvetica"/>
@@ -2971,62 +2783,7 @@
                           <w:szCs w:val="24"/>
                           <w:lang w:eastAsia="de-CH"/>
                         </w:rPr>
-                        <w:t>npm</w:t>
-                      </w:r>
-                      <w:proofErr w:type="spellEnd"/>
-                      <w:r>
-                        <w:rPr>
-                          <w:rFonts w:ascii="inherit" w:eastAsia="Times New Roman" w:hAnsi="inherit" w:cs="Helvetica"/>
-                          <w:color w:val="DCDDDE"/>
-                          <w:sz w:val="24"/>
-                          <w:szCs w:val="24"/>
-                          <w:lang w:eastAsia="de-CH"/>
-                        </w:rPr>
-                        <w:t xml:space="preserve"> </w:t>
-                      </w:r>
-                      <w:proofErr w:type="spellStart"/>
-                      <w:r>
-                        <w:rPr>
-                          <w:rFonts w:ascii="inherit" w:eastAsia="Times New Roman" w:hAnsi="inherit" w:cs="Helvetica"/>
-                          <w:color w:val="DCDDDE"/>
-                          <w:sz w:val="24"/>
-                          <w:szCs w:val="24"/>
-                          <w:lang w:eastAsia="de-CH"/>
-                        </w:rPr>
-                        <w:t>install</w:t>
-                      </w:r>
-                      <w:proofErr w:type="spellEnd"/>
-                      <w:r>
-                        <w:rPr>
-                          <w:rFonts w:ascii="inherit" w:eastAsia="Times New Roman" w:hAnsi="inherit" w:cs="Helvetica"/>
-                          <w:color w:val="DCDDDE"/>
-                          <w:sz w:val="24"/>
-                          <w:szCs w:val="24"/>
-                          <w:lang w:eastAsia="de-CH"/>
-                        </w:rPr>
-                        <w:t xml:space="preserve"> --save </w:t>
-                      </w:r>
-                      <w:proofErr w:type="spellStart"/>
-                      <w:r>
-                        <w:rPr>
-                          <w:rFonts w:ascii="inherit" w:eastAsia="Times New Roman" w:hAnsi="inherit" w:cs="Helvetica"/>
-                          <w:color w:val="DCDDDE"/>
-                          <w:sz w:val="24"/>
-                          <w:szCs w:val="24"/>
-                          <w:lang w:eastAsia="de-CH"/>
-                        </w:rPr>
-                        <w:t>react</w:t>
-                      </w:r>
-                      <w:proofErr w:type="spellEnd"/>
-                      <w:r>
-                        <w:rPr>
-                          <w:rFonts w:ascii="inherit" w:eastAsia="Times New Roman" w:hAnsi="inherit" w:cs="Helvetica"/>
-                          <w:color w:val="DCDDDE"/>
-                          <w:sz w:val="24"/>
-                          <w:szCs w:val="24"/>
-                          <w:lang w:eastAsia="de-CH"/>
-                        </w:rPr>
-                        <w:t>-router</w:t>
+                        <w:t>npm install --save react-router-dom</w:t>
                       </w:r>
                       <w:r>
                         <w:rPr>
@@ -3038,7 +2795,6 @@
                         </w:rPr>
                         <w:br/>
                       </w:r>
-                      <w:proofErr w:type="spellStart"/>
                       <w:r>
                         <w:rPr>
                           <w:rFonts w:ascii="inherit" w:eastAsia="Times New Roman" w:hAnsi="inherit" w:cs="Helvetica"/>
@@ -3047,9 +2803,8 @@
                           <w:szCs w:val="24"/>
                           <w:lang w:eastAsia="de-CH"/>
                         </w:rPr>
-                        <w:t>npm</w:t>
+                        <w:t>npm install --save react-router</w:t>
                       </w:r>
-                      <w:proofErr w:type="spellEnd"/>
                       <w:r>
                         <w:rPr>
                           <w:rFonts w:ascii="inherit" w:eastAsia="Times New Roman" w:hAnsi="inherit" w:cs="Helvetica"/>
@@ -3058,9 +2813,8 @@
                           <w:szCs w:val="24"/>
                           <w:lang w:eastAsia="de-CH"/>
                         </w:rPr>
-                        <w:t xml:space="preserve"> </w:t>
+                        <w:br/>
                       </w:r>
-                      <w:proofErr w:type="spellStart"/>
                       <w:r>
                         <w:rPr>
                           <w:rFonts w:ascii="inherit" w:eastAsia="Times New Roman" w:hAnsi="inherit" w:cs="Helvetica"/>
@@ -3069,53 +2823,8 @@
                           <w:szCs w:val="24"/>
                           <w:lang w:eastAsia="de-CH"/>
                         </w:rPr>
-                        <w:t>install</w:t>
+                        <w:t>npm install @material-ui/icons</w:t>
                       </w:r>
-                      <w:proofErr w:type="spellEnd"/>
-                      <w:r>
-                        <w:rPr>
-                          <w:rFonts w:ascii="inherit" w:eastAsia="Times New Roman" w:hAnsi="inherit" w:cs="Helvetica"/>
-                          <w:color w:val="DCDDDE"/>
-                          <w:sz w:val="24"/>
-                          <w:szCs w:val="24"/>
-                          <w:lang w:eastAsia="de-CH"/>
-                        </w:rPr>
-                        <w:t xml:space="preserve"> @material-</w:t>
-                      </w:r>
-                      <w:proofErr w:type="spellStart"/>
-                      <w:r>
-                        <w:rPr>
-                          <w:rFonts w:ascii="inherit" w:eastAsia="Times New Roman" w:hAnsi="inherit" w:cs="Helvetica"/>
-                          <w:color w:val="DCDDDE"/>
-                          <w:sz w:val="24"/>
-                          <w:szCs w:val="24"/>
-                          <w:lang w:eastAsia="de-CH"/>
-                        </w:rPr>
-                        <w:t>ui</w:t>
-                      </w:r>
-                      <w:proofErr w:type="spellEnd"/>
-                      <w:r>
-                        <w:rPr>
-                          <w:rFonts w:ascii="inherit" w:eastAsia="Times New Roman" w:hAnsi="inherit" w:cs="Helvetica"/>
-                          <w:color w:val="DCDDDE"/>
-                          <w:sz w:val="24"/>
-                          <w:szCs w:val="24"/>
-                          <w:lang w:eastAsia="de-CH"/>
-                        </w:rPr>
-                        <w:t>/</w:t>
-                      </w:r>
-                      <w:proofErr w:type="spellStart"/>
-                      <w:r>
-                        <w:rPr>
-                          <w:rFonts w:ascii="inherit" w:eastAsia="Times New Roman" w:hAnsi="inherit" w:cs="Helvetica"/>
-                          <w:color w:val="DCDDDE"/>
-                          <w:sz w:val="24"/>
-                          <w:szCs w:val="24"/>
-                          <w:lang w:eastAsia="de-CH"/>
-                        </w:rPr>
-                        <w:t>icons</w:t>
-                      </w:r>
-                      <w:proofErr w:type="spellEnd"/>
                     </w:p>
                     <w:p/>
                   </w:txbxContent>
@@ -3127,69 +2836,23 @@
         </mc:AlternateContent>
       </w:r>
       <w:r>
-        <w:t xml:space="preserve">Das Grundlegendste der </w:t>
-      </w:r>
-      <w:proofErr w:type="spellStart"/>
-      <w:r>
-        <w:t>React</w:t>
-      </w:r>
-      <w:proofErr w:type="spellEnd"/>
-      <w:r>
-        <w:t xml:space="preserve"> App konnte mit dem Befehl «</w:t>
-      </w:r>
-      <w:proofErr w:type="spellStart"/>
-      <w:r>
-        <w:t>npx</w:t>
-      </w:r>
-      <w:proofErr w:type="spellEnd"/>
-      <w:r>
-        <w:t xml:space="preserve"> </w:t>
-      </w:r>
-      <w:proofErr w:type="spellStart"/>
-      <w:r>
-        <w:t>create-react-app</w:t>
-      </w:r>
-      <w:proofErr w:type="spellEnd"/>
-      <w:r>
-        <w:t xml:space="preserve"> &lt;</w:t>
-      </w:r>
-      <w:proofErr w:type="spellStart"/>
-      <w:r>
-        <w:t>name</w:t>
-      </w:r>
-      <w:proofErr w:type="spellEnd"/>
-      <w:r>
-        <w:t>&gt;» initialisiert werden. Um alle wichtigen Module hinzuzufügen, braucht es noch eine Liste an weiteren Installierungen, die über die Konsole ausgeführt werden können.</w:t>
+        <w:t>Das Grundlegendste der React App konnte mit dem Befehl «npx create-react-app &lt;name&gt;» initialisiert werden. Um alle wichtigen Module hinzuzufügen, braucht es noch eine Liste an weiteren Installierungen, die über die Konsole ausgeführt werden können.</w:t>
       </w:r>
     </w:p>
     <w:p>
       <w:r>
-        <w:t xml:space="preserve">Mit </w:t>
-      </w:r>
-      <w:proofErr w:type="spellStart"/>
-      <w:r>
-        <w:t>npm</w:t>
-      </w:r>
-      <w:proofErr w:type="spellEnd"/>
-      <w:r>
-        <w:t xml:space="preserve"> </w:t>
-      </w:r>
-      <w:proofErr w:type="spellStart"/>
-      <w:r>
-        <w:t>start</w:t>
-      </w:r>
-      <w:proofErr w:type="spellEnd"/>
-      <w:r>
-        <w:t xml:space="preserve"> kann die Applikation dann gestartet werden.</w:t>
+        <w:t>Mit npm start kann die Applikation dann gestartet werden.</w:t>
       </w:r>
     </w:p>
     <w:p>
       <w:pPr>
         <w:pStyle w:val="berschrift2"/>
       </w:pPr>
+      <w:bookmarkStart w:id="12" w:name="_Toc4360331"/>
       <w:r>
         <w:t>Implementierung</w:t>
       </w:r>
+      <w:bookmarkEnd w:id="12"/>
     </w:p>
     <w:p>
       <w:r>
@@ -3197,43 +2860,22 @@
       </w:r>
       <w:r>
         <w:br/>
-      </w:r>
-      <w:proofErr w:type="gramStart"/>
-      <w:r>
-        <w:t>Wichtig</w:t>
-      </w:r>
-      <w:proofErr w:type="gramEnd"/>
-      <w:r>
-        <w:t xml:space="preserve"> hier zu vermerken ist, dass die Produkt-Details Seite als einzige nicht in der Menü-Bar enthalten ist, da man ein Produkt auswählen muss, um dieses genauer anzuschauen.</w:t>
+        <w:t>Wichtig hier zu vermerken ist, dass die Produkt-Details Seite als einzige nicht in der Menü-Bar enthalten ist, da man ein Produkt auswählen muss, um dieses genauer anzuschauen.</w:t>
       </w:r>
     </w:p>
     <w:p>
       <w:pPr>
         <w:pStyle w:val="berschrift2"/>
       </w:pPr>
+      <w:bookmarkStart w:id="13" w:name="_Toc4360332"/>
       <w:r>
         <w:t>Projektstruktur Frontend</w:t>
       </w:r>
+      <w:bookmarkEnd w:id="13"/>
     </w:p>
     <w:p>
       <w:r>
-        <w:t>Die einzelnen Seiten werden in «/</w:t>
-      </w:r>
-      <w:proofErr w:type="spellStart"/>
-      <w:r>
-        <w:t>src</w:t>
-      </w:r>
-      <w:proofErr w:type="spellEnd"/>
-      <w:r>
-        <w:t>/&lt;</w:t>
-      </w:r>
-      <w:proofErr w:type="spellStart"/>
-      <w:r>
-        <w:t>page</w:t>
-      </w:r>
-      <w:proofErr w:type="spellEnd"/>
-      <w:r>
-        <w:t>&gt;» definiert.</w:t>
+        <w:t>Die einzelnen Seiten werden in «/src/&lt;page&gt;» definiert.</w:t>
       </w:r>
       <w:r>
         <w:br/>
@@ -3241,26 +2883,8 @@
       </w:r>
       <w:r>
         <w:br/>
-        <w:t xml:space="preserve">Ausserhalb des </w:t>
-      </w:r>
-      <w:proofErr w:type="spellStart"/>
-      <w:r>
-        <w:t>src</w:t>
-      </w:r>
-      <w:proofErr w:type="spellEnd"/>
-      <w:r>
-        <w:t xml:space="preserve"> Ordners, wird mit «App» generelle Eigenschaften vom Webshop definiert und im «</w:t>
-      </w:r>
-      <w:proofErr w:type="spellStart"/>
-      <w:r>
-        <w:t>index</w:t>
-      </w:r>
-      <w:proofErr w:type="spellEnd"/>
-      <w:r>
-        <w:t>» werden die Ressourcen für die einzelnen Seiten definiert.</w:t>
-      </w:r>
-      <w:bookmarkStart w:id="7" w:name="_GoBack"/>
-      <w:bookmarkEnd w:id="7"/>
+        <w:t>Ausserhalb des src Ordners, wird mit «App» generelle Eigenschaften vom Webshop definiert und im «index» werden die Ressourcen für die einzelnen Seiten definiert.</w:t>
+      </w:r>
     </w:p>
     <w:p>
       <w:r>
@@ -3309,42 +2933,18 @@
       <w:pPr>
         <w:pStyle w:val="berschrift1"/>
       </w:pPr>
-      <w:bookmarkStart w:id="8" w:name="_Toc3796649"/>
+      <w:bookmarkStart w:id="14" w:name="_Toc4360333"/>
       <w:r>
         <w:t>Fazit</w:t>
       </w:r>
-      <w:bookmarkEnd w:id="8"/>
+      <w:bookmarkEnd w:id="14"/>
     </w:p>
     <w:p>
       <w:r>
         <w:t>Alles in allem lief die Arbeit mehr oder weniger gut. Zu Anfangs hatten wir Probleme mit</w:t>
       </w:r>
       <w:r>
-        <w:t xml:space="preserve"> unserem VCS, was sich aber erledigte als wir auf </w:t>
-      </w:r>
-      <w:proofErr w:type="spellStart"/>
-      <w:r>
-        <w:t>Github</w:t>
-      </w:r>
-      <w:proofErr w:type="spellEnd"/>
-      <w:r>
-        <w:t xml:space="preserve"> umstiegen. Ausserdem stellte die </w:t>
-      </w:r>
-      <w:proofErr w:type="spellStart"/>
-      <w:r>
-        <w:t>ReactApp</w:t>
-      </w:r>
-      <w:proofErr w:type="spellEnd"/>
-      <w:r>
-        <w:t xml:space="preserve"> eine Herausforderung dar, da wir beide keinerlei Erfahrung mit </w:t>
-      </w:r>
-      <w:proofErr w:type="spellStart"/>
-      <w:r>
-        <w:t>React</w:t>
-      </w:r>
-      <w:proofErr w:type="spellEnd"/>
-      <w:r>
-        <w:t xml:space="preserve"> hatten. Das Backend stellte eine weniger grosse Schwierigkeit dar, da wir einerseits schon ein wenig Erfahrung hatten und andererseits, da das Internet eine sehr grosse Hilfe darstellte mit guten und detaillierten Erklärungen.</w:t>
+        <w:t xml:space="preserve"> unserem VCS, was sich aber erledigte als wir auf Github umstiegen. Ausserdem stellte die ReactApp eine Herausforderung dar, da wir beide keinerlei Erfahrung mit React hatten. Das Backend stellte eine weniger grosse Schwierigkeit dar, da wir einerseits schon ein wenig Erfahrung hatten und andererseits, da das Internet eine sehr grosse Hilfe darstellte mit guten und detaillierten Erklärungen.</w:t>
       </w:r>
     </w:p>
     <w:sectPr>
@@ -3909,6 +3509,7 @@
     <w:lsdException w:name="HTML Sample" w:semiHidden="1" w:unhideWhenUsed="1"/>
     <w:lsdException w:name="HTML Typewriter" w:semiHidden="1" w:unhideWhenUsed="1"/>
     <w:lsdException w:name="HTML Variable" w:semiHidden="1" w:unhideWhenUsed="1"/>
+    <w:lsdException w:name="Normal Table" w:semiHidden="1" w:unhideWhenUsed="1"/>
     <w:lsdException w:name="annotation subject" w:semiHidden="1" w:unhideWhenUsed="1"/>
     <w:lsdException w:name="No List" w:semiHidden="1" w:unhideWhenUsed="1"/>
     <w:lsdException w:name="Outline List 1" w:semiHidden="1" w:unhideWhenUsed="1"/>
@@ -3952,8 +3553,10 @@
     <w:lsdException w:name="Table Elegant" w:semiHidden="1" w:unhideWhenUsed="1"/>
     <w:lsdException w:name="Table Professional" w:semiHidden="1" w:unhideWhenUsed="1"/>
     <w:lsdException w:name="Table Subtle 1" w:semiHidden="1" w:unhideWhenUsed="1"/>
+    <w:lsdException w:name="Table Subtle 2" w:semiHidden="1" w:unhideWhenUsed="1"/>
     <w:lsdException w:name="Table Web 1" w:semiHidden="1" w:unhideWhenUsed="1"/>
     <w:lsdException w:name="Table Web 2" w:semiHidden="1" w:unhideWhenUsed="1"/>
+    <w:lsdException w:name="Table Web 3" w:semiHidden="1" w:unhideWhenUsed="1"/>
     <w:lsdException w:name="Balloon Text" w:semiHidden="1" w:unhideWhenUsed="1"/>
     <w:lsdException w:name="Table Grid" w:uiPriority="39"/>
     <w:lsdException w:name="Table Theme" w:semiHidden="1" w:unhideWhenUsed="1"/>
@@ -4652,6 +4255,7 @@
     <w:rsid w:val="00332D29"/>
     <w:rsid w:val="006113E7"/>
     <w:rsid w:val="006C229A"/>
+    <w:rsid w:val="009E3609"/>
     <w:rsid w:val="00A03F11"/>
     <w:rsid w:val="00A2361A"/>
     <w:rsid w:val="00E07BBE"/>
@@ -4800,6 +4404,7 @@
     <w:lsdException w:name="HTML Sample" w:semiHidden="1" w:unhideWhenUsed="1"/>
     <w:lsdException w:name="HTML Typewriter" w:semiHidden="1" w:unhideWhenUsed="1"/>
     <w:lsdException w:name="HTML Variable" w:semiHidden="1" w:unhideWhenUsed="1"/>
+    <w:lsdException w:name="Normal Table" w:semiHidden="1" w:unhideWhenUsed="1"/>
     <w:lsdException w:name="annotation subject" w:semiHidden="1" w:unhideWhenUsed="1"/>
     <w:lsdException w:name="No List" w:semiHidden="1" w:unhideWhenUsed="1"/>
     <w:lsdException w:name="Outline List 1" w:semiHidden="1" w:unhideWhenUsed="1"/>
@@ -4843,8 +4448,10 @@
     <w:lsdException w:name="Table Elegant" w:semiHidden="1" w:unhideWhenUsed="1"/>
     <w:lsdException w:name="Table Professional" w:semiHidden="1" w:unhideWhenUsed="1"/>
     <w:lsdException w:name="Table Subtle 1" w:semiHidden="1" w:unhideWhenUsed="1"/>
+    <w:lsdException w:name="Table Subtle 2" w:semiHidden="1" w:unhideWhenUsed="1"/>
     <w:lsdException w:name="Table Web 1" w:semiHidden="1" w:unhideWhenUsed="1"/>
     <w:lsdException w:name="Table Web 2" w:semiHidden="1" w:unhideWhenUsed="1"/>
+    <w:lsdException w:name="Table Web 3" w:semiHidden="1" w:unhideWhenUsed="1"/>
     <w:lsdException w:name="Balloon Text" w:semiHidden="1" w:unhideWhenUsed="1"/>
     <w:lsdException w:name="Table Grid" w:uiPriority="39"/>
     <w:lsdException w:name="Table Theme" w:semiHidden="1" w:unhideWhenUsed="1"/>
@@ -5423,7 +5030,7 @@
 </file>
 
 <file path=customXml/itemProps1.xml><?xml version="1.0" encoding="utf-8"?>
-<ds:datastoreItem xmlns:ds="http://schemas.openxmlformats.org/officeDocument/2006/customXml" ds:itemID="{6BD33A98-3F74-4E09-B270-721508D0238B}">
+<ds:datastoreItem xmlns:ds="http://schemas.openxmlformats.org/officeDocument/2006/customXml" ds:itemID="{57B0EBDA-62D8-4DC1-BD72-D338CC275EFF}">
   <ds:schemaRefs>
     <ds:schemaRef ds:uri="http://schemas.openxmlformats.org/officeDocument/2006/bibliography"/>
   </ds:schemaRefs>
